--- a/final lab3.docx
+++ b/final lab3.docx
@@ -921,8 +921,6 @@
       <w:r>
         <w:t>1</w:t>
       </w:r>
-      <w:bookmarkStart w:id="0" w:name="_GoBack"/>
-      <w:bookmarkEnd w:id="0"/>
     </w:p>
     <w:p>
       <w:pPr>
@@ -1001,7 +999,6 @@
         <w:spacing w:before="182"/>
         <w:ind w:left="171"/>
         <w:rPr>
-          <w:rFonts w:ascii="Times New Roman" w:hAnsi="Times New Roman"/>
           <w:sz w:val="28"/>
         </w:rPr>
       </w:pPr>
@@ -1037,1456 +1034,8 @@
         </w:rPr>
         <w:t xml:space="preserve"> </w:t>
       </w:r>
-      <w:r>
-        <w:rPr>
-          <w:rFonts w:ascii="Times New Roman" w:hAnsi="Times New Roman"/>
-          <w:sz w:val="28"/>
-        </w:rPr>
-        <w:t>радиус</w:t>
-      </w:r>
-      <w:r>
-        <w:rPr>
-          <w:rFonts w:ascii="Times New Roman" w:hAnsi="Times New Roman"/>
-          <w:spacing w:val="-8"/>
-          <w:sz w:val="28"/>
-        </w:rPr>
-        <w:t xml:space="preserve"> </w:t>
-      </w:r>
-      <w:r>
-        <w:rPr>
-          <w:rFonts w:ascii="Times New Roman" w:hAnsi="Times New Roman"/>
-          <w:sz w:val="28"/>
-        </w:rPr>
-        <w:t>окружностей,</w:t>
-      </w:r>
-      <w:r>
-        <w:rPr>
-          <w:rFonts w:ascii="Times New Roman" w:hAnsi="Times New Roman"/>
-          <w:spacing w:val="-4"/>
-          <w:sz w:val="28"/>
-        </w:rPr>
-        <w:t xml:space="preserve"> </w:t>
-      </w:r>
-      <w:r>
-        <w:rPr>
-          <w:rFonts w:ascii="Times New Roman" w:hAnsi="Times New Roman"/>
-          <w:b/>
-          <w:sz w:val="28"/>
-        </w:rPr>
-        <w:t>n</w:t>
-      </w:r>
-      <w:r>
-        <w:rPr>
-          <w:rFonts w:ascii="Times New Roman" w:hAnsi="Times New Roman"/>
-          <w:b/>
-          <w:spacing w:val="-6"/>
-          <w:sz w:val="28"/>
-        </w:rPr>
-        <w:t xml:space="preserve"> </w:t>
-      </w:r>
-      <w:r>
-        <w:rPr>
-          <w:rFonts w:ascii="Times New Roman" w:hAnsi="Times New Roman"/>
-          <w:sz w:val="28"/>
-        </w:rPr>
-        <w:t>–</w:t>
-      </w:r>
-      <w:r>
-        <w:rPr>
-          <w:rFonts w:ascii="Times New Roman" w:hAnsi="Times New Roman"/>
-          <w:spacing w:val="-7"/>
-          <w:sz w:val="28"/>
-        </w:rPr>
-        <w:t xml:space="preserve"> </w:t>
-      </w:r>
-      <w:r>
-        <w:rPr>
-          <w:rFonts w:ascii="Times New Roman" w:hAnsi="Times New Roman"/>
-          <w:sz w:val="28"/>
-        </w:rPr>
-        <w:t>исходное</w:t>
-      </w:r>
-      <w:r>
-        <w:rPr>
-          <w:rFonts w:ascii="Times New Roman" w:hAnsi="Times New Roman"/>
-          <w:spacing w:val="-5"/>
-          <w:sz w:val="28"/>
-        </w:rPr>
-        <w:t xml:space="preserve"> </w:t>
-      </w:r>
-      <w:r>
-        <w:rPr>
-          <w:rFonts w:ascii="Times New Roman" w:hAnsi="Times New Roman"/>
-          <w:sz w:val="28"/>
-        </w:rPr>
-        <w:t>количество</w:t>
-      </w:r>
-      <w:r>
-        <w:rPr>
-          <w:rFonts w:ascii="Times New Roman" w:hAnsi="Times New Roman"/>
-          <w:spacing w:val="-4"/>
-          <w:sz w:val="28"/>
-        </w:rPr>
-        <w:t xml:space="preserve"> </w:t>
-      </w:r>
-      <w:r>
-        <w:rPr>
-          <w:rFonts w:ascii="Times New Roman" w:hAnsi="Times New Roman"/>
-          <w:sz w:val="28"/>
-        </w:rPr>
-        <w:t>окружностей;</w:t>
-      </w:r>
-    </w:p>
-    <w:p>
-      <w:pPr>
-        <w:spacing w:before="181" w:line="256" w:lineRule="auto"/>
-        <w:ind w:left="102" w:right="107"/>
-        <w:jc w:val="both"/>
-        <w:rPr>
-          <w:rFonts w:ascii="Times New Roman" w:hAnsi="Times New Roman"/>
-          <w:sz w:val="28"/>
-        </w:rPr>
-      </w:pPr>
-      <w:r>
-        <w:rPr>
-          <w:rFonts w:ascii="Times New Roman" w:hAnsi="Times New Roman"/>
-          <w:b/>
-          <w:position w:val="2"/>
-          <w:sz w:val="28"/>
-        </w:rPr>
-        <w:t>{X</w:t>
-      </w:r>
-      <w:proofErr w:type="gramStart"/>
-      <w:r>
-        <w:rPr>
-          <w:rFonts w:ascii="Times New Roman" w:hAnsi="Times New Roman"/>
-          <w:b/>
-          <w:sz w:val="18"/>
-        </w:rPr>
-        <w:t>1</w:t>
-      </w:r>
-      <w:r>
-        <w:rPr>
-          <w:rFonts w:ascii="Times New Roman" w:hAnsi="Times New Roman"/>
-          <w:b/>
-          <w:position w:val="2"/>
-          <w:sz w:val="28"/>
-        </w:rPr>
-        <w:t>,Y</w:t>
-      </w:r>
-      <w:proofErr w:type="gramEnd"/>
-      <w:r>
-        <w:rPr>
-          <w:rFonts w:ascii="Times New Roman" w:hAnsi="Times New Roman"/>
-          <w:b/>
-          <w:sz w:val="18"/>
-        </w:rPr>
-        <w:t>1</w:t>
-      </w:r>
-      <w:r>
-        <w:rPr>
-          <w:rFonts w:ascii="Times New Roman" w:hAnsi="Times New Roman"/>
-          <w:b/>
-          <w:position w:val="2"/>
-          <w:sz w:val="28"/>
-        </w:rPr>
-        <w:t>},</w:t>
-      </w:r>
-      <w:r>
-        <w:rPr>
-          <w:rFonts w:ascii="Times New Roman" w:hAnsi="Times New Roman"/>
-          <w:b/>
-          <w:spacing w:val="1"/>
-          <w:position w:val="2"/>
-          <w:sz w:val="28"/>
-        </w:rPr>
-        <w:t xml:space="preserve"> </w:t>
-      </w:r>
-      <w:r>
-        <w:rPr>
-          <w:rFonts w:ascii="Times New Roman" w:hAnsi="Times New Roman"/>
-          <w:b/>
-          <w:position w:val="2"/>
-          <w:sz w:val="28"/>
-        </w:rPr>
-        <w:t>…,</w:t>
-      </w:r>
-      <w:r>
-        <w:rPr>
-          <w:rFonts w:ascii="Times New Roman" w:hAnsi="Times New Roman"/>
-          <w:b/>
-          <w:spacing w:val="1"/>
-          <w:position w:val="2"/>
-          <w:sz w:val="28"/>
-        </w:rPr>
-        <w:t xml:space="preserve"> </w:t>
-      </w:r>
-      <w:r>
-        <w:rPr>
-          <w:rFonts w:ascii="Times New Roman" w:hAnsi="Times New Roman"/>
-          <w:b/>
-          <w:position w:val="2"/>
-          <w:sz w:val="28"/>
-        </w:rPr>
-        <w:t>{</w:t>
-      </w:r>
-      <w:proofErr w:type="spellStart"/>
-      <w:r>
-        <w:rPr>
-          <w:rFonts w:ascii="Times New Roman" w:hAnsi="Times New Roman"/>
-          <w:b/>
-          <w:position w:val="2"/>
-          <w:sz w:val="28"/>
-        </w:rPr>
-        <w:t>Xn</w:t>
-      </w:r>
-      <w:proofErr w:type="spellEnd"/>
-      <w:r>
-        <w:rPr>
-          <w:rFonts w:ascii="Times New Roman" w:hAnsi="Times New Roman"/>
-          <w:b/>
-          <w:position w:val="2"/>
-          <w:sz w:val="28"/>
-        </w:rPr>
-        <w:t>,</w:t>
-      </w:r>
-      <w:r>
-        <w:rPr>
-          <w:rFonts w:ascii="Times New Roman" w:hAnsi="Times New Roman"/>
-          <w:b/>
-          <w:spacing w:val="1"/>
-          <w:position w:val="2"/>
-          <w:sz w:val="28"/>
-        </w:rPr>
-        <w:t xml:space="preserve"> </w:t>
-      </w:r>
-      <w:proofErr w:type="spellStart"/>
-      <w:r>
-        <w:rPr>
-          <w:rFonts w:ascii="Times New Roman" w:hAnsi="Times New Roman"/>
-          <w:b/>
-          <w:position w:val="2"/>
-          <w:sz w:val="28"/>
-        </w:rPr>
-        <w:t>Yn</w:t>
-      </w:r>
-      <w:proofErr w:type="spellEnd"/>
-      <w:r>
-        <w:rPr>
-          <w:rFonts w:ascii="Times New Roman" w:hAnsi="Times New Roman"/>
-          <w:b/>
-          <w:position w:val="2"/>
-          <w:sz w:val="28"/>
-        </w:rPr>
-        <w:t>}</w:t>
-      </w:r>
-      <w:r>
-        <w:rPr>
-          <w:rFonts w:ascii="Times New Roman" w:hAnsi="Times New Roman"/>
-          <w:b/>
-          <w:spacing w:val="1"/>
-          <w:position w:val="2"/>
-          <w:sz w:val="28"/>
-        </w:rPr>
-        <w:t xml:space="preserve"> </w:t>
-      </w:r>
-      <w:r>
-        <w:rPr>
-          <w:rFonts w:ascii="Times New Roman" w:hAnsi="Times New Roman"/>
-          <w:position w:val="2"/>
-          <w:sz w:val="28"/>
-        </w:rPr>
-        <w:t>–</w:t>
-      </w:r>
-      <w:r>
-        <w:rPr>
-          <w:rFonts w:ascii="Times New Roman" w:hAnsi="Times New Roman"/>
-          <w:spacing w:val="1"/>
-          <w:position w:val="2"/>
-          <w:sz w:val="28"/>
-        </w:rPr>
-        <w:t xml:space="preserve"> </w:t>
-      </w:r>
-      <w:r>
-        <w:rPr>
-          <w:rFonts w:ascii="Times New Roman" w:hAnsi="Times New Roman"/>
-          <w:position w:val="2"/>
-          <w:sz w:val="28"/>
-        </w:rPr>
-        <w:t>последовательность</w:t>
-      </w:r>
-      <w:r>
-        <w:rPr>
-          <w:rFonts w:ascii="Times New Roman" w:hAnsi="Times New Roman"/>
-          <w:spacing w:val="1"/>
-          <w:position w:val="2"/>
-          <w:sz w:val="28"/>
-        </w:rPr>
-        <w:t xml:space="preserve"> </w:t>
-      </w:r>
-      <w:r>
-        <w:rPr>
-          <w:rFonts w:ascii="Times New Roman" w:hAnsi="Times New Roman"/>
-          <w:position w:val="2"/>
-          <w:sz w:val="28"/>
-        </w:rPr>
-        <w:t>задаваемых</w:t>
-      </w:r>
-      <w:r>
-        <w:rPr>
-          <w:rFonts w:ascii="Times New Roman" w:hAnsi="Times New Roman"/>
-          <w:spacing w:val="1"/>
-          <w:position w:val="2"/>
-          <w:sz w:val="28"/>
-        </w:rPr>
-        <w:t xml:space="preserve"> </w:t>
-      </w:r>
-      <w:r>
-        <w:rPr>
-          <w:rFonts w:ascii="Times New Roman" w:hAnsi="Times New Roman"/>
-          <w:position w:val="2"/>
-          <w:sz w:val="28"/>
-        </w:rPr>
-        <w:t>генератором</w:t>
-      </w:r>
-      <w:r>
-        <w:rPr>
-          <w:rFonts w:ascii="Times New Roman" w:hAnsi="Times New Roman"/>
-          <w:spacing w:val="1"/>
-          <w:position w:val="2"/>
-          <w:sz w:val="28"/>
-        </w:rPr>
-        <w:t xml:space="preserve"> </w:t>
-      </w:r>
-      <w:r>
-        <w:rPr>
-          <w:rFonts w:ascii="Times New Roman" w:hAnsi="Times New Roman"/>
-          <w:sz w:val="28"/>
-        </w:rPr>
-        <w:t>случайных числе координат точек на экране, представляющих собой центры</w:t>
-      </w:r>
-      <w:r>
-        <w:rPr>
-          <w:rFonts w:ascii="Times New Roman" w:hAnsi="Times New Roman"/>
-          <w:spacing w:val="1"/>
-          <w:sz w:val="28"/>
-        </w:rPr>
-        <w:t xml:space="preserve"> </w:t>
-      </w:r>
-      <w:r>
-        <w:rPr>
-          <w:rFonts w:ascii="Times New Roman" w:hAnsi="Times New Roman"/>
-          <w:sz w:val="28"/>
-        </w:rPr>
-        <w:t>окружностей</w:t>
-      </w:r>
-      <w:r>
-        <w:rPr>
-          <w:rFonts w:ascii="Times New Roman" w:hAnsi="Times New Roman"/>
-          <w:spacing w:val="-3"/>
-          <w:sz w:val="28"/>
-        </w:rPr>
-        <w:t xml:space="preserve"> </w:t>
-      </w:r>
-      <w:r>
-        <w:rPr>
-          <w:rFonts w:ascii="Times New Roman" w:hAnsi="Times New Roman"/>
-          <w:sz w:val="28"/>
-        </w:rPr>
-        <w:t>радиуса</w:t>
-      </w:r>
-      <w:r>
-        <w:rPr>
-          <w:rFonts w:ascii="Times New Roman" w:hAnsi="Times New Roman"/>
-          <w:spacing w:val="2"/>
-          <w:sz w:val="28"/>
-        </w:rPr>
-        <w:t xml:space="preserve"> </w:t>
-      </w:r>
-      <w:r>
-        <w:rPr>
-          <w:rFonts w:ascii="Times New Roman" w:hAnsi="Times New Roman"/>
-          <w:b/>
-          <w:sz w:val="28"/>
-        </w:rPr>
-        <w:t>r</w:t>
-      </w:r>
-      <w:r>
-        <w:rPr>
-          <w:rFonts w:ascii="Times New Roman" w:hAnsi="Times New Roman"/>
-          <w:sz w:val="28"/>
-        </w:rPr>
-        <w:t>.</w:t>
-      </w:r>
-    </w:p>
-    <w:p>
-      <w:pPr>
-        <w:spacing w:before="159"/>
-        <w:ind w:left="102"/>
-        <w:jc w:val="both"/>
-        <w:rPr>
-          <w:rFonts w:ascii="Times New Roman" w:hAnsi="Times New Roman"/>
-          <w:sz w:val="28"/>
-        </w:rPr>
-      </w:pPr>
-      <w:r>
-        <w:rPr>
-          <w:rFonts w:ascii="Times New Roman" w:hAnsi="Times New Roman"/>
-          <w:sz w:val="28"/>
-        </w:rPr>
-        <w:t>Проверить</w:t>
-      </w:r>
-      <w:r>
-        <w:rPr>
-          <w:rFonts w:ascii="Times New Roman" w:hAnsi="Times New Roman"/>
-          <w:spacing w:val="-8"/>
-          <w:sz w:val="28"/>
-        </w:rPr>
-        <w:t xml:space="preserve"> </w:t>
-      </w:r>
-      <w:r>
-        <w:rPr>
-          <w:rFonts w:ascii="Times New Roman" w:hAnsi="Times New Roman"/>
-          <w:sz w:val="28"/>
-        </w:rPr>
-        <w:t>на</w:t>
-      </w:r>
-      <w:r>
-        <w:rPr>
-          <w:rFonts w:ascii="Times New Roman" w:hAnsi="Times New Roman"/>
-          <w:spacing w:val="-10"/>
-          <w:sz w:val="28"/>
-        </w:rPr>
-        <w:t xml:space="preserve"> </w:t>
-      </w:r>
-      <w:r>
-        <w:rPr>
-          <w:rFonts w:ascii="Times New Roman" w:hAnsi="Times New Roman"/>
-          <w:sz w:val="28"/>
-        </w:rPr>
-        <w:t>примере</w:t>
-      </w:r>
-      <w:r>
-        <w:rPr>
-          <w:rFonts w:ascii="Times New Roman" w:hAnsi="Times New Roman"/>
-          <w:spacing w:val="-7"/>
-          <w:sz w:val="28"/>
-        </w:rPr>
-        <w:t xml:space="preserve"> </w:t>
-      </w:r>
-      <w:r>
-        <w:rPr>
-          <w:rFonts w:ascii="Times New Roman" w:hAnsi="Times New Roman"/>
-          <w:sz w:val="28"/>
-        </w:rPr>
-        <w:t>следующего</w:t>
-      </w:r>
-      <w:r>
-        <w:rPr>
-          <w:rFonts w:ascii="Times New Roman" w:hAnsi="Times New Roman"/>
-          <w:spacing w:val="-6"/>
-          <w:sz w:val="28"/>
-        </w:rPr>
-        <w:t xml:space="preserve"> </w:t>
-      </w:r>
-      <w:r>
-        <w:rPr>
-          <w:rFonts w:ascii="Times New Roman" w:hAnsi="Times New Roman"/>
-          <w:sz w:val="28"/>
-        </w:rPr>
-        <w:t>задания</w:t>
-      </w:r>
-      <w:r>
-        <w:rPr>
-          <w:rFonts w:ascii="Times New Roman" w:hAnsi="Times New Roman"/>
-          <w:spacing w:val="-9"/>
-          <w:sz w:val="28"/>
-        </w:rPr>
-        <w:t xml:space="preserve"> </w:t>
-      </w:r>
-      <w:r>
-        <w:rPr>
-          <w:rFonts w:ascii="Times New Roman" w:hAnsi="Times New Roman"/>
-          <w:sz w:val="28"/>
-        </w:rPr>
-        <w:t>работу</w:t>
-      </w:r>
-      <w:r>
-        <w:rPr>
-          <w:rFonts w:ascii="Times New Roman" w:hAnsi="Times New Roman"/>
-          <w:spacing w:val="-6"/>
-          <w:sz w:val="28"/>
-        </w:rPr>
-        <w:t xml:space="preserve"> </w:t>
-      </w:r>
-      <w:r>
-        <w:rPr>
-          <w:rFonts w:ascii="Times New Roman" w:hAnsi="Times New Roman"/>
-          <w:sz w:val="28"/>
-        </w:rPr>
-        <w:t>отладчика</w:t>
-      </w:r>
-      <w:r>
-        <w:rPr>
-          <w:rFonts w:ascii="Times New Roman" w:hAnsi="Times New Roman"/>
-          <w:spacing w:val="-7"/>
-          <w:sz w:val="28"/>
-        </w:rPr>
-        <w:t xml:space="preserve"> </w:t>
-      </w:r>
-      <w:r>
-        <w:rPr>
-          <w:rFonts w:ascii="Times New Roman" w:hAnsi="Times New Roman"/>
-          <w:sz w:val="28"/>
-        </w:rPr>
-        <w:t>Си++:</w:t>
-      </w:r>
-    </w:p>
-    <w:p>
-      <w:pPr>
-        <w:pStyle w:val="a4"/>
-        <w:numPr>
-          <w:ilvl w:val="0"/>
-          <w:numId w:val="2"/>
-        </w:numPr>
-        <w:tabs>
-          <w:tab w:val="left" w:pos="822"/>
-        </w:tabs>
-        <w:spacing w:before="179" w:line="322" w:lineRule="exact"/>
-        <w:jc w:val="both"/>
-        <w:rPr>
-          <w:sz w:val="28"/>
-        </w:rPr>
-      </w:pPr>
-      <w:r>
-        <w:rPr>
-          <w:sz w:val="28"/>
-        </w:rPr>
-        <w:t>Подсчитать</w:t>
-      </w:r>
-      <w:r>
-        <w:rPr>
-          <w:spacing w:val="-13"/>
-          <w:sz w:val="28"/>
-        </w:rPr>
-        <w:t xml:space="preserve"> </w:t>
-      </w:r>
-      <w:r>
-        <w:rPr>
-          <w:sz w:val="28"/>
-        </w:rPr>
-        <w:t>количество</w:t>
-      </w:r>
-      <w:r>
-        <w:rPr>
-          <w:spacing w:val="-11"/>
-          <w:sz w:val="28"/>
-        </w:rPr>
-        <w:t xml:space="preserve"> </w:t>
-      </w:r>
-      <w:r>
-        <w:rPr>
-          <w:sz w:val="28"/>
-        </w:rPr>
-        <w:t>непересекающихся</w:t>
-      </w:r>
-      <w:r>
-        <w:rPr>
-          <w:spacing w:val="-11"/>
-          <w:sz w:val="28"/>
-        </w:rPr>
-        <w:t xml:space="preserve"> </w:t>
-      </w:r>
-      <w:r>
-        <w:rPr>
-          <w:sz w:val="28"/>
-        </w:rPr>
-        <w:t>окружностей.</w:t>
-      </w:r>
-    </w:p>
-    <w:p>
-      <w:pPr>
-        <w:pStyle w:val="a4"/>
-        <w:numPr>
-          <w:ilvl w:val="0"/>
-          <w:numId w:val="2"/>
-        </w:numPr>
-        <w:tabs>
-          <w:tab w:val="left" w:pos="822"/>
-        </w:tabs>
-        <w:spacing w:before="0"/>
-        <w:ind w:left="102" w:right="111" w:firstLine="0"/>
-        <w:jc w:val="both"/>
-        <w:rPr>
-          <w:sz w:val="28"/>
-        </w:rPr>
-      </w:pPr>
-      <w:r>
-        <w:rPr>
-          <w:sz w:val="28"/>
-        </w:rPr>
-        <w:t>Сформировать</w:t>
-      </w:r>
-      <w:r>
-        <w:rPr>
-          <w:spacing w:val="1"/>
-          <w:sz w:val="28"/>
-        </w:rPr>
-        <w:t xml:space="preserve"> </w:t>
-      </w:r>
-      <w:r>
-        <w:rPr>
-          <w:sz w:val="28"/>
-        </w:rPr>
-        <w:t>из</w:t>
-      </w:r>
-      <w:r>
-        <w:rPr>
-          <w:spacing w:val="1"/>
-          <w:sz w:val="28"/>
-        </w:rPr>
-        <w:t xml:space="preserve"> </w:t>
-      </w:r>
-      <w:r>
-        <w:rPr>
-          <w:sz w:val="28"/>
-        </w:rPr>
-        <w:t>исходной</w:t>
-      </w:r>
-      <w:r>
-        <w:rPr>
-          <w:spacing w:val="1"/>
-          <w:sz w:val="28"/>
-        </w:rPr>
-        <w:t xml:space="preserve"> </w:t>
-      </w:r>
-      <w:r>
-        <w:rPr>
-          <w:sz w:val="28"/>
-        </w:rPr>
-        <w:t>последовательности</w:t>
-      </w:r>
-      <w:r>
-        <w:rPr>
-          <w:spacing w:val="1"/>
-          <w:sz w:val="28"/>
-        </w:rPr>
-        <w:t xml:space="preserve"> </w:t>
-      </w:r>
-      <w:r>
-        <w:rPr>
-          <w:sz w:val="28"/>
-        </w:rPr>
-        <w:t>новую</w:t>
-      </w:r>
-      <w:r>
-        <w:rPr>
-          <w:spacing w:val="-67"/>
-          <w:sz w:val="28"/>
-        </w:rPr>
-        <w:t xml:space="preserve"> </w:t>
-      </w:r>
-      <w:r>
-        <w:rPr>
-          <w:sz w:val="28"/>
-        </w:rPr>
-        <w:t>последовательность</w:t>
-      </w:r>
-      <w:r>
-        <w:rPr>
-          <w:spacing w:val="1"/>
-          <w:sz w:val="28"/>
-        </w:rPr>
-        <w:t xml:space="preserve"> </w:t>
-      </w:r>
-      <w:r>
-        <w:rPr>
-          <w:sz w:val="28"/>
-        </w:rPr>
-        <w:t>координат</w:t>
-      </w:r>
-      <w:r>
-        <w:rPr>
-          <w:spacing w:val="1"/>
-          <w:sz w:val="28"/>
-        </w:rPr>
-        <w:t xml:space="preserve"> </w:t>
-      </w:r>
-      <w:r>
-        <w:rPr>
-          <w:sz w:val="28"/>
-        </w:rPr>
-        <w:t>центров</w:t>
-      </w:r>
-      <w:r>
-        <w:rPr>
-          <w:spacing w:val="1"/>
-          <w:sz w:val="28"/>
-        </w:rPr>
-        <w:t xml:space="preserve"> </w:t>
-      </w:r>
-      <w:r>
-        <w:rPr>
-          <w:sz w:val="28"/>
-        </w:rPr>
-        <w:t>окружностей,</w:t>
-      </w:r>
-      <w:r>
-        <w:rPr>
-          <w:spacing w:val="1"/>
-          <w:sz w:val="28"/>
-        </w:rPr>
-        <w:t xml:space="preserve"> </w:t>
-      </w:r>
-      <w:r>
-        <w:rPr>
-          <w:sz w:val="28"/>
-        </w:rPr>
-        <w:t>которые</w:t>
-      </w:r>
-      <w:r>
-        <w:rPr>
-          <w:spacing w:val="1"/>
-          <w:sz w:val="28"/>
-        </w:rPr>
-        <w:t xml:space="preserve"> </w:t>
-      </w:r>
-      <w:r>
-        <w:rPr>
-          <w:sz w:val="28"/>
-        </w:rPr>
-        <w:t>не</w:t>
-      </w:r>
-      <w:r>
-        <w:rPr>
-          <w:spacing w:val="1"/>
-          <w:sz w:val="28"/>
-        </w:rPr>
-        <w:t xml:space="preserve"> </w:t>
-      </w:r>
-      <w:r>
-        <w:rPr>
-          <w:sz w:val="28"/>
-        </w:rPr>
-        <w:t>имеют</w:t>
-      </w:r>
-      <w:r>
-        <w:rPr>
-          <w:spacing w:val="1"/>
-          <w:sz w:val="28"/>
-        </w:rPr>
-        <w:t xml:space="preserve"> </w:t>
-      </w:r>
-      <w:r>
-        <w:rPr>
-          <w:sz w:val="28"/>
-        </w:rPr>
-        <w:t>общих</w:t>
-      </w:r>
-      <w:r>
-        <w:rPr>
-          <w:spacing w:val="-2"/>
-          <w:sz w:val="28"/>
-        </w:rPr>
-        <w:t xml:space="preserve"> </w:t>
-      </w:r>
-      <w:r>
-        <w:rPr>
-          <w:sz w:val="28"/>
-        </w:rPr>
-        <w:t>точек</w:t>
-      </w:r>
-      <w:r>
-        <w:rPr>
-          <w:spacing w:val="-2"/>
-          <w:sz w:val="28"/>
-        </w:rPr>
-        <w:t xml:space="preserve"> </w:t>
-      </w:r>
-      <w:r>
-        <w:rPr>
-          <w:sz w:val="28"/>
-        </w:rPr>
-        <w:t>с</w:t>
-      </w:r>
-      <w:r>
-        <w:rPr>
-          <w:spacing w:val="-2"/>
-          <w:sz w:val="28"/>
-        </w:rPr>
-        <w:t xml:space="preserve"> </w:t>
-      </w:r>
-      <w:r>
-        <w:rPr>
-          <w:sz w:val="28"/>
-        </w:rPr>
-        <w:t>другими</w:t>
-      </w:r>
-      <w:r>
-        <w:rPr>
-          <w:spacing w:val="-4"/>
-          <w:sz w:val="28"/>
-        </w:rPr>
-        <w:t xml:space="preserve"> </w:t>
-      </w:r>
-      <w:r>
-        <w:rPr>
-          <w:sz w:val="28"/>
-        </w:rPr>
-        <w:t>окружностями.</w:t>
-      </w:r>
-      <w:r>
-        <w:rPr>
-          <w:spacing w:val="-6"/>
-          <w:sz w:val="28"/>
-        </w:rPr>
-        <w:t xml:space="preserve"> </w:t>
-      </w:r>
-      <w:r>
-        <w:rPr>
-          <w:sz w:val="28"/>
-        </w:rPr>
-        <w:t>Вывести</w:t>
-      </w:r>
-      <w:r>
-        <w:rPr>
-          <w:spacing w:val="-4"/>
-          <w:sz w:val="28"/>
-        </w:rPr>
-        <w:t xml:space="preserve"> </w:t>
-      </w:r>
-      <w:r>
-        <w:rPr>
-          <w:sz w:val="28"/>
-        </w:rPr>
-        <w:t>результат</w:t>
-      </w:r>
-      <w:r>
-        <w:rPr>
-          <w:spacing w:val="-3"/>
-          <w:sz w:val="28"/>
-        </w:rPr>
-        <w:t xml:space="preserve"> </w:t>
-      </w:r>
-      <w:r>
-        <w:rPr>
-          <w:sz w:val="28"/>
-        </w:rPr>
-        <w:t>на</w:t>
-      </w:r>
-      <w:r>
-        <w:rPr>
-          <w:spacing w:val="-3"/>
-          <w:sz w:val="28"/>
-        </w:rPr>
-        <w:t xml:space="preserve"> </w:t>
-      </w:r>
-      <w:r>
-        <w:rPr>
-          <w:sz w:val="28"/>
-        </w:rPr>
-        <w:t>экран.</w:t>
-      </w:r>
-    </w:p>
-    <w:p>
-      <w:pPr>
-        <w:pStyle w:val="a4"/>
-        <w:numPr>
-          <w:ilvl w:val="0"/>
-          <w:numId w:val="2"/>
-        </w:numPr>
-        <w:tabs>
-          <w:tab w:val="left" w:pos="822"/>
-        </w:tabs>
-        <w:ind w:left="102" w:right="104" w:firstLine="0"/>
-        <w:jc w:val="both"/>
-        <w:rPr>
-          <w:sz w:val="28"/>
-        </w:rPr>
-      </w:pPr>
-      <w:r>
-        <w:rPr>
-          <w:sz w:val="28"/>
-        </w:rPr>
-        <w:t>Нарисовать</w:t>
-      </w:r>
-      <w:r>
-        <w:rPr>
-          <w:spacing w:val="1"/>
-          <w:sz w:val="28"/>
-        </w:rPr>
-        <w:t xml:space="preserve"> </w:t>
-      </w:r>
-      <w:r>
-        <w:rPr>
-          <w:sz w:val="28"/>
-        </w:rPr>
-        <w:t>на</w:t>
-      </w:r>
-      <w:r>
-        <w:rPr>
-          <w:spacing w:val="1"/>
-          <w:sz w:val="28"/>
-        </w:rPr>
-        <w:t xml:space="preserve"> </w:t>
-      </w:r>
-      <w:r>
-        <w:rPr>
-          <w:sz w:val="28"/>
-        </w:rPr>
-        <w:t>экране</w:t>
-      </w:r>
-      <w:r>
-        <w:rPr>
-          <w:spacing w:val="1"/>
-          <w:sz w:val="28"/>
-        </w:rPr>
-        <w:t xml:space="preserve"> </w:t>
-      </w:r>
-      <w:r>
-        <w:rPr>
-          <w:sz w:val="28"/>
-        </w:rPr>
-        <w:t>непересекающиеся</w:t>
-      </w:r>
-      <w:r>
-        <w:rPr>
-          <w:spacing w:val="1"/>
-          <w:sz w:val="28"/>
-        </w:rPr>
-        <w:t xml:space="preserve"> </w:t>
-      </w:r>
-      <w:r>
-        <w:rPr>
-          <w:sz w:val="28"/>
-        </w:rPr>
-        <w:t>окружности,</w:t>
-      </w:r>
-      <w:r>
-        <w:rPr>
-          <w:spacing w:val="1"/>
-          <w:sz w:val="28"/>
-        </w:rPr>
-        <w:t xml:space="preserve"> </w:t>
-      </w:r>
-      <w:r>
-        <w:rPr>
-          <w:sz w:val="28"/>
-        </w:rPr>
-        <w:t>соединив</w:t>
-      </w:r>
-      <w:r>
-        <w:rPr>
-          <w:spacing w:val="1"/>
-          <w:sz w:val="28"/>
-        </w:rPr>
-        <w:t xml:space="preserve"> </w:t>
-      </w:r>
-      <w:r>
-        <w:rPr>
-          <w:sz w:val="28"/>
-        </w:rPr>
-        <w:t>их</w:t>
-      </w:r>
-      <w:r>
-        <w:rPr>
-          <w:spacing w:val="1"/>
-          <w:sz w:val="28"/>
-        </w:rPr>
-        <w:t xml:space="preserve"> </w:t>
-      </w:r>
-      <w:r>
-        <w:rPr>
-          <w:sz w:val="28"/>
-        </w:rPr>
-        <w:t>каждую</w:t>
-      </w:r>
-      <w:r>
-        <w:rPr>
-          <w:spacing w:val="1"/>
-          <w:sz w:val="28"/>
-        </w:rPr>
-        <w:t xml:space="preserve"> </w:t>
-      </w:r>
-      <w:r>
-        <w:rPr>
-          <w:sz w:val="28"/>
-        </w:rPr>
-        <w:t>с</w:t>
-      </w:r>
-      <w:r>
-        <w:rPr>
-          <w:spacing w:val="1"/>
-          <w:sz w:val="28"/>
-        </w:rPr>
-        <w:t xml:space="preserve"> </w:t>
-      </w:r>
-      <w:r>
-        <w:rPr>
-          <w:sz w:val="28"/>
-        </w:rPr>
-        <w:t>каждой</w:t>
-      </w:r>
-      <w:r>
-        <w:rPr>
-          <w:spacing w:val="1"/>
-          <w:sz w:val="28"/>
-        </w:rPr>
-        <w:t xml:space="preserve"> </w:t>
-      </w:r>
-      <w:r>
-        <w:rPr>
-          <w:sz w:val="28"/>
-        </w:rPr>
-        <w:t>линиями</w:t>
-      </w:r>
-      <w:r>
-        <w:rPr>
-          <w:spacing w:val="1"/>
-          <w:sz w:val="28"/>
-        </w:rPr>
-        <w:t xml:space="preserve"> </w:t>
-      </w:r>
-      <w:r>
-        <w:rPr>
-          <w:sz w:val="28"/>
-        </w:rPr>
-        <w:t>кратчайшей</w:t>
-      </w:r>
-      <w:r>
-        <w:rPr>
-          <w:spacing w:val="1"/>
-          <w:sz w:val="28"/>
-        </w:rPr>
-        <w:t xml:space="preserve"> </w:t>
-      </w:r>
-      <w:r>
-        <w:rPr>
-          <w:sz w:val="28"/>
-        </w:rPr>
-        <w:t>длины.</w:t>
-      </w:r>
-      <w:r>
-        <w:rPr>
-          <w:spacing w:val="1"/>
-          <w:sz w:val="28"/>
-        </w:rPr>
-        <w:t xml:space="preserve"> </w:t>
-      </w:r>
-      <w:r>
-        <w:rPr>
-          <w:sz w:val="28"/>
-        </w:rPr>
-        <w:t>Линии</w:t>
-      </w:r>
-      <w:r>
-        <w:rPr>
-          <w:spacing w:val="1"/>
-          <w:sz w:val="28"/>
-        </w:rPr>
-        <w:t xml:space="preserve"> </w:t>
-      </w:r>
-      <w:r>
-        <w:rPr>
-          <w:sz w:val="28"/>
-        </w:rPr>
-        <w:t>должны</w:t>
-      </w:r>
-      <w:r>
-        <w:rPr>
-          <w:spacing w:val="1"/>
-          <w:sz w:val="28"/>
-        </w:rPr>
-        <w:t xml:space="preserve"> </w:t>
-      </w:r>
-      <w:r>
-        <w:rPr>
-          <w:sz w:val="28"/>
-        </w:rPr>
-        <w:t>быть</w:t>
-      </w:r>
-      <w:r>
-        <w:rPr>
-          <w:spacing w:val="1"/>
-          <w:sz w:val="28"/>
-        </w:rPr>
-        <w:t xml:space="preserve"> </w:t>
-      </w:r>
-      <w:r>
-        <w:rPr>
-          <w:sz w:val="28"/>
-        </w:rPr>
-        <w:t>нарисованы от края окружности, а не от центра. Если линия проходит через</w:t>
-      </w:r>
-      <w:r>
-        <w:rPr>
-          <w:spacing w:val="1"/>
-          <w:sz w:val="28"/>
-        </w:rPr>
-        <w:t xml:space="preserve"> </w:t>
-      </w:r>
-      <w:r>
-        <w:rPr>
-          <w:sz w:val="28"/>
-        </w:rPr>
-        <w:t>другую</w:t>
-      </w:r>
-      <w:r>
-        <w:rPr>
-          <w:spacing w:val="1"/>
-          <w:sz w:val="28"/>
-        </w:rPr>
-        <w:t xml:space="preserve"> </w:t>
-      </w:r>
-      <w:r>
-        <w:rPr>
-          <w:sz w:val="28"/>
-        </w:rPr>
-        <w:t>окружность,</w:t>
-      </w:r>
-      <w:r>
-        <w:rPr>
-          <w:spacing w:val="1"/>
-          <w:sz w:val="28"/>
-        </w:rPr>
-        <w:t xml:space="preserve"> </w:t>
-      </w:r>
-      <w:r>
-        <w:rPr>
-          <w:sz w:val="28"/>
-        </w:rPr>
-        <w:t>то</w:t>
-      </w:r>
-      <w:r>
-        <w:rPr>
-          <w:spacing w:val="1"/>
-          <w:sz w:val="28"/>
-        </w:rPr>
-        <w:t xml:space="preserve"> </w:t>
-      </w:r>
-      <w:r>
-        <w:rPr>
-          <w:sz w:val="28"/>
-        </w:rPr>
-        <w:t>ее</w:t>
-      </w:r>
-      <w:r>
-        <w:rPr>
-          <w:spacing w:val="1"/>
-          <w:sz w:val="28"/>
-        </w:rPr>
-        <w:t xml:space="preserve"> </w:t>
-      </w:r>
-      <w:r>
-        <w:rPr>
-          <w:sz w:val="28"/>
-        </w:rPr>
-        <w:t>участок,</w:t>
-      </w:r>
-      <w:r>
-        <w:rPr>
-          <w:spacing w:val="1"/>
-          <w:sz w:val="28"/>
-        </w:rPr>
-        <w:t xml:space="preserve"> </w:t>
-      </w:r>
-      <w:r>
-        <w:rPr>
-          <w:sz w:val="28"/>
-        </w:rPr>
-        <w:t>проходящий</w:t>
-      </w:r>
-      <w:r>
-        <w:rPr>
-          <w:spacing w:val="1"/>
-          <w:sz w:val="28"/>
-        </w:rPr>
-        <w:t xml:space="preserve"> </w:t>
-      </w:r>
-      <w:r>
-        <w:rPr>
-          <w:sz w:val="28"/>
-        </w:rPr>
-        <w:t>внутри</w:t>
-      </w:r>
-      <w:r>
-        <w:rPr>
-          <w:spacing w:val="1"/>
-          <w:sz w:val="28"/>
-        </w:rPr>
-        <w:t xml:space="preserve"> </w:t>
-      </w:r>
-      <w:r>
-        <w:rPr>
-          <w:sz w:val="28"/>
-        </w:rPr>
-        <w:t>окружности,</w:t>
-      </w:r>
-      <w:r>
-        <w:rPr>
-          <w:spacing w:val="1"/>
-          <w:sz w:val="28"/>
-        </w:rPr>
-        <w:t xml:space="preserve"> </w:t>
-      </w:r>
-      <w:r>
-        <w:rPr>
-          <w:sz w:val="28"/>
-        </w:rPr>
-        <w:t>не</w:t>
-      </w:r>
-      <w:r>
-        <w:rPr>
-          <w:spacing w:val="1"/>
-          <w:sz w:val="28"/>
-        </w:rPr>
-        <w:t xml:space="preserve"> </w:t>
-      </w:r>
-      <w:r>
-        <w:rPr>
-          <w:sz w:val="28"/>
-        </w:rPr>
-        <w:t>отображается.</w:t>
-      </w:r>
-    </w:p>
-    <w:p>
-      <w:pPr>
-        <w:pStyle w:val="a4"/>
-        <w:numPr>
-          <w:ilvl w:val="0"/>
-          <w:numId w:val="2"/>
-        </w:numPr>
-        <w:tabs>
-          <w:tab w:val="left" w:pos="822"/>
-        </w:tabs>
-        <w:ind w:left="102" w:right="109" w:firstLine="0"/>
-        <w:jc w:val="both"/>
-        <w:rPr>
-          <w:sz w:val="28"/>
-        </w:rPr>
-      </w:pPr>
-      <w:r>
-        <w:rPr>
-          <w:spacing w:val="-2"/>
-          <w:sz w:val="28"/>
-        </w:rPr>
-        <w:t>В</w:t>
-      </w:r>
-      <w:r>
-        <w:rPr>
-          <w:spacing w:val="-15"/>
-          <w:sz w:val="28"/>
-        </w:rPr>
-        <w:t xml:space="preserve"> </w:t>
-      </w:r>
-      <w:r>
-        <w:rPr>
-          <w:spacing w:val="-2"/>
-          <w:sz w:val="28"/>
-        </w:rPr>
-        <w:t>разделе</w:t>
-      </w:r>
-      <w:r>
-        <w:rPr>
-          <w:spacing w:val="-14"/>
-          <w:sz w:val="28"/>
-        </w:rPr>
-        <w:t xml:space="preserve"> </w:t>
-      </w:r>
-      <w:r>
-        <w:rPr>
-          <w:spacing w:val="-2"/>
-          <w:sz w:val="28"/>
-        </w:rPr>
-        <w:t>Руководство</w:t>
-      </w:r>
-      <w:r>
-        <w:rPr>
-          <w:spacing w:val="-13"/>
-          <w:sz w:val="28"/>
-        </w:rPr>
-        <w:t xml:space="preserve"> </w:t>
-      </w:r>
-      <w:r>
-        <w:rPr>
-          <w:spacing w:val="-2"/>
-          <w:sz w:val="28"/>
-        </w:rPr>
-        <w:t>пользователя</w:t>
-      </w:r>
-      <w:r>
-        <w:rPr>
-          <w:spacing w:val="-14"/>
-          <w:sz w:val="28"/>
-        </w:rPr>
-        <w:t xml:space="preserve"> </w:t>
-      </w:r>
-      <w:r>
-        <w:rPr>
-          <w:spacing w:val="-2"/>
-          <w:sz w:val="28"/>
-        </w:rPr>
-        <w:t>помимо</w:t>
-      </w:r>
-      <w:r>
-        <w:rPr>
-          <w:spacing w:val="-16"/>
-          <w:sz w:val="28"/>
-        </w:rPr>
-        <w:t xml:space="preserve"> </w:t>
-      </w:r>
-      <w:r>
-        <w:rPr>
-          <w:spacing w:val="-2"/>
-          <w:sz w:val="28"/>
-        </w:rPr>
-        <w:t>окна</w:t>
-      </w:r>
-      <w:r>
-        <w:rPr>
-          <w:spacing w:val="-14"/>
-          <w:sz w:val="28"/>
-        </w:rPr>
-        <w:t xml:space="preserve"> </w:t>
-      </w:r>
-      <w:r>
-        <w:rPr>
-          <w:spacing w:val="-1"/>
-          <w:sz w:val="28"/>
-        </w:rPr>
-        <w:t>результатов</w:t>
-      </w:r>
-      <w:r>
-        <w:rPr>
-          <w:spacing w:val="-15"/>
-          <w:sz w:val="28"/>
-        </w:rPr>
-        <w:t xml:space="preserve"> </w:t>
-      </w:r>
-      <w:r>
-        <w:rPr>
-          <w:spacing w:val="-1"/>
-          <w:sz w:val="28"/>
-        </w:rPr>
-        <w:t>приведите</w:t>
-      </w:r>
-      <w:r>
-        <w:rPr>
-          <w:spacing w:val="-68"/>
-          <w:sz w:val="28"/>
-        </w:rPr>
-        <w:t xml:space="preserve"> </w:t>
-      </w:r>
-      <w:r>
-        <w:rPr>
-          <w:sz w:val="28"/>
-        </w:rPr>
-        <w:t>скриншоты окна программы с установленными точками останова, а также</w:t>
-      </w:r>
-      <w:r>
-        <w:rPr>
-          <w:spacing w:val="1"/>
-          <w:sz w:val="28"/>
-        </w:rPr>
-        <w:t xml:space="preserve"> </w:t>
-      </w:r>
-      <w:r>
-        <w:rPr>
-          <w:sz w:val="28"/>
-        </w:rPr>
-        <w:t>окна</w:t>
-      </w:r>
-      <w:r>
-        <w:rPr>
-          <w:spacing w:val="1"/>
-          <w:sz w:val="28"/>
-        </w:rPr>
-        <w:t xml:space="preserve"> </w:t>
-      </w:r>
-      <w:r>
-        <w:rPr>
-          <w:sz w:val="28"/>
-        </w:rPr>
-        <w:t>Контрольные</w:t>
-      </w:r>
-      <w:r>
-        <w:rPr>
-          <w:spacing w:val="1"/>
-          <w:sz w:val="28"/>
-        </w:rPr>
-        <w:t xml:space="preserve"> </w:t>
-      </w:r>
-      <w:r>
-        <w:rPr>
-          <w:sz w:val="28"/>
-        </w:rPr>
-        <w:t>значения</w:t>
-      </w:r>
-      <w:r>
-        <w:rPr>
-          <w:spacing w:val="1"/>
-          <w:sz w:val="28"/>
-        </w:rPr>
-        <w:t xml:space="preserve"> </w:t>
-      </w:r>
-      <w:r>
-        <w:rPr>
-          <w:sz w:val="28"/>
-        </w:rPr>
-        <w:t>со</w:t>
-      </w:r>
-      <w:r>
-        <w:rPr>
-          <w:spacing w:val="1"/>
-          <w:sz w:val="28"/>
-        </w:rPr>
-        <w:t xml:space="preserve"> </w:t>
-      </w:r>
-      <w:r>
-        <w:rPr>
-          <w:sz w:val="28"/>
-        </w:rPr>
-        <w:t>значениями</w:t>
-      </w:r>
-      <w:r>
-        <w:rPr>
-          <w:spacing w:val="1"/>
-          <w:sz w:val="28"/>
-        </w:rPr>
-        <w:t xml:space="preserve"> </w:t>
-      </w:r>
-      <w:r>
-        <w:rPr>
-          <w:sz w:val="28"/>
-        </w:rPr>
-        <w:t>произвольно</w:t>
-      </w:r>
-      <w:r>
-        <w:rPr>
-          <w:spacing w:val="1"/>
-          <w:sz w:val="28"/>
-        </w:rPr>
-        <w:t xml:space="preserve"> </w:t>
-      </w:r>
-      <w:r>
-        <w:rPr>
-          <w:sz w:val="28"/>
-        </w:rPr>
-        <w:t>выбранных</w:t>
-      </w:r>
-      <w:r>
-        <w:rPr>
-          <w:spacing w:val="1"/>
-          <w:sz w:val="28"/>
-        </w:rPr>
-        <w:t xml:space="preserve"> </w:t>
-      </w:r>
-      <w:r>
-        <w:rPr>
-          <w:sz w:val="28"/>
-        </w:rPr>
-        <w:t>переменных.</w:t>
-      </w:r>
+      <w:bookmarkStart w:id="0" w:name="_GoBack"/>
+      <w:bookmarkEnd w:id="0"/>
     </w:p>
     <w:p>
       <w:pPr>
